--- a/彻底解决Qt6中使用QtGraphicalEffects的问题.docx
+++ b/彻底解决Qt6中使用QtGraphicalEffects的问题.docx
@@ -28,14 +28,24 @@
       <w:r>
         <w:t>讲述我在</w:t>
       </w:r>
-      <w:hyperlink r:id="rId5" w:tgtFrame="_blank" w:history="1">
-        <w:r>
-          <w:rPr>
-            <w:rStyle w:val="ae"/>
-          </w:rPr>
-          <w:t>Qml</w:t>
-        </w:r>
-      </w:hyperlink>
+      <w:r>
+        <w:fldChar w:fldCharType="begin"/>
+      </w:r>
+      <w:r>
+        <w:instrText>HYPERLINK "https://so.csdn.net/so/search?q=Qml&amp;spm=1001.2101.3001.7020" \t "_blank"</w:instrText>
+      </w:r>
+      <w:r>
+        <w:fldChar w:fldCharType="separate"/>
+      </w:r>
+      <w:r>
+        <w:rPr>
+          <w:rStyle w:val="ae"/>
+        </w:rPr>
+        <w:t>Qml</w:t>
+      </w:r>
+      <w:r>
+        <w:fldChar w:fldCharType="end"/>
+      </w:r>
       <w:r>
         <w:t>使用</w:t>
       </w:r>
@@ -51,7 +61,7 @@
         <w:br/>
         <w:t>关注我，交一个</w:t>
       </w:r>
-      <w:hyperlink r:id="rId6" w:tgtFrame="_blank" w:history="1">
+      <w:hyperlink r:id="rId5" w:tgtFrame="_blank" w:history="1">
         <w:r>
           <w:rPr>
             <w:rStyle w:val="ae"/>
@@ -93,24 +103,14 @@
       <w:r>
         <w:t>在</w:t>
       </w:r>
-      <w:r>
-        <w:fldChar w:fldCharType="begin"/>
-      </w:r>
-      <w:r>
-        <w:instrText>HYPERLINK "https://so.csdn.net/so/search?q=Qt6&amp;spm=1001.2101.3001.7020" \t "_blank"</w:instrText>
-      </w:r>
-      <w:r>
-        <w:fldChar w:fldCharType="separate"/>
-      </w:r>
-      <w:r>
-        <w:rPr>
-          <w:rStyle w:val="ae"/>
-        </w:rPr>
-        <w:t>Qt6</w:t>
-      </w:r>
-      <w:r>
-        <w:fldChar w:fldCharType="end"/>
-      </w:r>
+      <w:hyperlink r:id="rId6" w:tgtFrame="_blank" w:history="1">
+        <w:r>
+          <w:rPr>
+            <w:rStyle w:val="ae"/>
+          </w:rPr>
+          <w:t>Qt6</w:t>
+        </w:r>
+      </w:hyperlink>
       <w:r>
         <w:t>中直接导入</w:t>
       </w:r>
@@ -130,6 +130,9 @@
     </w:p>
     <w:p>
       <w:r>
+        <w:rPr>
+          <w:noProof/>
+        </w:rPr>
         <w:drawing>
           <wp:inline distT="0" distB="0" distL="0" distR="0" wp14:anchorId="104F0098" wp14:editId="41D67C1E">
             <wp:extent cx="4366638" cy="792549"/>
@@ -181,12 +184,10 @@
       </w:r>
     </w:p>
     <w:p>
-      <w:pPr>
+      <w:r>
         <w:rPr>
-          <w:rFonts w:hint="eastAsia"/>
+          <w:noProof/>
         </w:rPr>
-      </w:pPr>
-      <w:r>
         <w:drawing>
           <wp:inline distT="0" distB="0" distL="0" distR="0" wp14:anchorId="27206E1B" wp14:editId="222CDA73">
             <wp:extent cx="3101609" cy="358171"/>
@@ -226,6 +227,22 @@
     </w:p>
     <w:p>
       <w:pPr>
+        <w:rPr>
+          <w:rFonts w:hint="eastAsia"/>
+        </w:rPr>
+      </w:pPr>
+      <w:r>
+        <w:t>I</w:t>
+      </w:r>
+      <w:r>
+        <w:rPr>
+          <w:rFonts w:hint="eastAsia"/>
+        </w:rPr>
+        <w:t>mport Qt5Compat.GraphicalEffects</w:t>
+      </w:r>
+    </w:p>
+    <w:p>
+      <w:pPr>
         <w:pStyle w:val="2"/>
       </w:pPr>
       <w:bookmarkStart w:id="2" w:name="t3"/>
@@ -251,7 +268,19 @@
         <w:rPr>
           <w:rStyle w:val="ae"/>
         </w:rPr>
-        <w:t>https://doc.qt.io/qt-6/qtcore5-index.html</w:t>
+        <w:t>https://doc.qt.io/qt-6/qtco</w:t>
+      </w:r>
+      <w:r>
+        <w:rPr>
+          <w:rStyle w:val="ae"/>
+        </w:rPr>
+        <w:t>r</w:t>
+      </w:r>
+      <w:r>
+        <w:rPr>
+          <w:rStyle w:val="ae"/>
+        </w:rPr>
+        <w:t>e5-index.html</w:t>
       </w:r>
       <w:r>
         <w:fldChar w:fldCharType="end"/>
@@ -269,12 +298,10 @@
       </w:r>
     </w:p>
     <w:p>
-      <w:pPr>
+      <w:r>
         <w:rPr>
-          <w:rFonts w:hint="eastAsia"/>
+          <w:noProof/>
         </w:rPr>
-      </w:pPr>
-      <w:r>
         <w:drawing>
           <wp:inline distT="0" distB="0" distL="0" distR="0" wp14:anchorId="4D6AA665" wp14:editId="0F7E52DA">
             <wp:extent cx="6035563" cy="594412"/>
@@ -313,6 +340,46 @@
       </w:r>
     </w:p>
     <w:p>
+      <w:proofErr w:type="spellStart"/>
+      <w:r>
+        <w:t>find</w:t>
+      </w:r>
+      <w:r>
+        <w:rPr>
+          <w:rFonts w:hint="eastAsia"/>
+        </w:rPr>
+        <w:t>_</w:t>
+      </w:r>
+      <w:proofErr w:type="gramStart"/>
+      <w:r>
+        <w:rPr>
+          <w:rFonts w:hint="eastAsia"/>
+        </w:rPr>
+        <w:t>package</w:t>
+      </w:r>
+      <w:proofErr w:type="spellEnd"/>
+      <w:r>
+        <w:rPr>
+          <w:rFonts w:hint="eastAsia"/>
+        </w:rPr>
+        <w:t>(</w:t>
+      </w:r>
+      <w:proofErr w:type="gramEnd"/>
+      <w:r>
+        <w:rPr>
+          <w:rFonts w:hint="eastAsia"/>
+        </w:rPr>
+        <w:t>Qt6 COMPONENTS Core5Compat REQUIRED)</w:t>
+      </w:r>
+    </w:p>
+    <w:p>
+      <w:pPr>
+        <w:rPr>
+          <w:rFonts w:hint="eastAsia"/>
+        </w:rPr>
+      </w:pPr>
+    </w:p>
+    <w:p>
       <w:pPr>
         <w:pStyle w:val="2"/>
       </w:pPr>
@@ -330,6 +397,9 @@
         <w:br/>
       </w:r>
       <w:r>
+        <w:rPr>
+          <w:noProof/>
+        </w:rPr>
         <w:drawing>
           <wp:inline distT="0" distB="0" distL="0" distR="0" wp14:anchorId="51FC6B45" wp14:editId="314FB29B">
             <wp:extent cx="12367260" cy="6576060"/>
@@ -387,6 +457,9 @@
         <w:br/>
       </w:r>
       <w:r>
+        <w:rPr>
+          <w:noProof/>
+        </w:rPr>
         <w:drawing>
           <wp:inline distT="0" distB="0" distL="0" distR="0" wp14:anchorId="5BAC13BA" wp14:editId="583E0131">
             <wp:extent cx="10528882" cy="6774180"/>
@@ -444,6 +517,9 @@
         <w:br/>
       </w:r>
       <w:r>
+        <w:rPr>
+          <w:noProof/>
+        </w:rPr>
         <w:drawing>
           <wp:inline distT="0" distB="0" distL="0" distR="0" wp14:anchorId="737DA25B" wp14:editId="1990343C">
             <wp:extent cx="10394364" cy="5974080"/>
@@ -2602,6 +2678,7 @@
   <w:style w:type="character" w:default="1" w:styleId="a0">
     <w:name w:val="Default Paragraph Font"/>
     <w:uiPriority w:val="1"/>
+    <w:semiHidden/>
     <w:unhideWhenUsed/>
   </w:style>
   <w:style w:type="table" w:default="1" w:styleId="a1">
@@ -3245,8 +3322,8 @@
     <w:basedOn w:val="a0"/>
     <w:rsid w:val="00F01F60"/>
   </w:style>
-  <w:style w:type="character" w:customStyle="1" w:styleId="title">
-    <w:name w:val="title"/>
+  <w:style w:type="character" w:customStyle="1" w:styleId="11">
+    <w:name w:val="标题1"/>
     <w:basedOn w:val="a0"/>
     <w:rsid w:val="00F01F60"/>
   </w:style>
